--- a/IV-Checkpoint/IV-Checkpoint Report.docx
+++ b/IV-Checkpoint/IV-Checkpoint Report.docx
@@ -218,19 +218,7 @@
         <w:rPr>
           <w:rFonts w:ascii="Calibri" w:eastAsia="Calibri" w:hAnsi="Calibri" w:cs="Calibri"/>
         </w:rPr>
-        <w:t xml:space="preserve"> where each dot represents a course and we can understand where the </w:t>
-      </w:r>
-      <w:r>
-        <w:rPr>
-          <w:rFonts w:ascii="Calibri" w:eastAsia="Calibri" w:hAnsi="Calibri" w:cs="Calibri"/>
-        </w:rPr>
-        <w:t>unemployment</w:t>
-      </w:r>
-      <w:r>
-        <w:rPr>
-          <w:rFonts w:ascii="Calibri" w:eastAsia="Calibri" w:hAnsi="Calibri" w:cs="Calibri"/>
-        </w:rPr>
-        <w:t xml:space="preserve"> will be higher</w:t>
+        <w:t xml:space="preserve"> where each dot represents a course and we can understand where the unemployment will be higher</w:t>
       </w:r>
       <w:r>
         <w:rPr>
@@ -437,25 +425,200 @@
         <w:jc w:val="both"/>
         <w:rPr>
           <w:rFonts w:ascii="Calibri" w:eastAsia="DejaVu Sans Condensed" w:hAnsi="Calibri"/>
-        </w:rPr>
-      </w:pPr>
+          <w:lang w:val="en-GB"/>
+        </w:rPr>
+      </w:pPr>
+      <w:r>
+        <w:rPr>
+          <w:rFonts w:ascii="Calibri" w:eastAsia="Calibri" w:hAnsi="Calibri" w:cs="Calibri"/>
+          <w:b/>
+        </w:rPr>
+        <w:t>Scatter Plot</w:t>
+      </w:r>
+    </w:p>
+    <w:p>
+      <w:pPr>
+        <w:autoSpaceDE w:val="0"/>
+        <w:autoSpaceDN w:val="0"/>
+        <w:adjustRightInd w:val="0"/>
+        <w:spacing w:after="0"/>
+        <w:rPr>
+          <w:rFonts w:ascii="Calibri" w:eastAsia="Calibri" w:hAnsi="Calibri" w:cs="Calibri"/>
+        </w:rPr>
+      </w:pPr>
+      <w:r>
+        <w:rPr>
+          <w:rFonts w:ascii="Calibri" w:eastAsia="Calibri" w:hAnsi="Calibri" w:cs="Calibri"/>
+        </w:rPr>
+        <w:t>The following scatter plot was implemented so that we could answer the question “Where the</w:t>
+      </w:r>
+      <w:r>
+        <w:rPr>
+          <w:rFonts w:ascii="Calibri" w:eastAsia="Calibri" w:hAnsi="Calibri" w:cs="Calibri"/>
+        </w:rPr>
+        <w:t xml:space="preserve"> </w:t>
+      </w:r>
+      <w:r>
+        <w:rPr>
+          <w:rFonts w:ascii="Calibri" w:eastAsia="Calibri" w:hAnsi="Calibri" w:cs="Calibri"/>
+        </w:rPr>
+        <w:t>unemployment wil</w:t>
+      </w:r>
+      <w:r>
+        <w:rPr>
+          <w:rFonts w:ascii="Calibri" w:eastAsia="Calibri" w:hAnsi="Calibri" w:cs="Calibri"/>
+        </w:rPr>
+        <w:t xml:space="preserve">l be higher in </w:t>
+      </w:r>
+      <w:proofErr w:type="spellStart"/>
+      <w:r>
+        <w:rPr>
+          <w:rFonts w:ascii="Calibri" w:eastAsia="Calibri" w:hAnsi="Calibri" w:cs="Calibri"/>
+        </w:rPr>
+        <w:t>Serviço</w:t>
+      </w:r>
+      <w:proofErr w:type="spellEnd"/>
+      <w:r>
+        <w:rPr>
+          <w:rFonts w:ascii="Calibri" w:eastAsia="Calibri" w:hAnsi="Calibri" w:cs="Calibri"/>
+        </w:rPr>
+        <w:t xml:space="preserve"> Social in ISCTE? In a course with 13</w:t>
+      </w:r>
+      <w:r>
+        <w:rPr>
+          <w:rFonts w:ascii="Calibri" w:eastAsia="Calibri" w:hAnsi="Calibri" w:cs="Calibri"/>
+        </w:rPr>
+        <w:t xml:space="preserve"> minimum entry grade or</w:t>
+      </w:r>
+      <w:r>
+        <w:rPr>
+          <w:rFonts w:ascii="Calibri" w:eastAsia="Calibri" w:hAnsi="Calibri" w:cs="Calibri"/>
+        </w:rPr>
+        <w:t xml:space="preserve"> one with 16</w:t>
+      </w:r>
+      <w:r>
+        <w:rPr>
+          <w:rFonts w:ascii="Calibri" w:eastAsia="Calibri" w:hAnsi="Calibri" w:cs="Calibri"/>
+        </w:rPr>
+        <w:t>?</w:t>
+      </w:r>
+      <w:proofErr w:type="gramStart"/>
+      <w:r>
+        <w:rPr>
+          <w:rFonts w:ascii="Calibri" w:eastAsia="Calibri" w:hAnsi="Calibri" w:cs="Calibri"/>
+        </w:rPr>
+        <w:t>”</w:t>
+      </w:r>
+      <w:r>
+        <w:rPr>
+          <w:rFonts w:ascii="Calibri" w:eastAsia="Calibri" w:hAnsi="Calibri" w:cs="Calibri"/>
+        </w:rPr>
+        <w:t>.</w:t>
+      </w:r>
+      <w:proofErr w:type="gramEnd"/>
+      <w:r>
+        <w:rPr>
+          <w:rFonts w:ascii="Calibri" w:eastAsia="Calibri" w:hAnsi="Calibri" w:cs="Calibri"/>
+        </w:rPr>
+        <w:t xml:space="preserve"> </w:t>
+      </w:r>
+      <w:r>
+        <w:rPr>
+          <w:rFonts w:ascii="Calibri" w:eastAsia="Calibri" w:hAnsi="Calibri" w:cs="Calibri"/>
+        </w:rPr>
+        <w:t xml:space="preserve">In this chart, each dot represents a </w:t>
+      </w:r>
+      <w:proofErr w:type="gramStart"/>
+      <w:r>
+        <w:rPr>
+          <w:rFonts w:ascii="Calibri" w:eastAsia="Calibri" w:hAnsi="Calibri" w:cs="Calibri"/>
+        </w:rPr>
+        <w:t>course</w:t>
+      </w:r>
+      <w:r>
+        <w:rPr>
+          <w:rFonts w:ascii="Calibri" w:eastAsia="Calibri" w:hAnsi="Calibri" w:cs="Calibri"/>
+        </w:rPr>
+        <w:t>,</w:t>
+      </w:r>
+      <w:proofErr w:type="gramEnd"/>
+      <w:r>
+        <w:rPr>
+          <w:rFonts w:ascii="Calibri" w:eastAsia="Calibri" w:hAnsi="Calibri" w:cs="Calibri"/>
+        </w:rPr>
+        <w:t xml:space="preserve"> the y-axis represents the </w:t>
+      </w:r>
+      <w:r>
+        <w:rPr>
+          <w:rFonts w:ascii="Calibri" w:eastAsia="Calibri" w:hAnsi="Calibri" w:cs="Calibri"/>
+        </w:rPr>
+        <w:t>percentage of unemployment</w:t>
+      </w:r>
+      <w:r>
+        <w:rPr>
+          <w:rFonts w:ascii="Calibri" w:eastAsia="Calibri" w:hAnsi="Calibri" w:cs="Calibri"/>
+        </w:rPr>
+        <w:t xml:space="preserve"> and the x-axis the </w:t>
+      </w:r>
+      <w:r>
+        <w:rPr>
+          <w:rFonts w:ascii="Calibri" w:eastAsia="Calibri" w:hAnsi="Calibri" w:cs="Calibri"/>
+        </w:rPr>
+        <w:t>course minimum entry grade</w:t>
+      </w:r>
+      <w:r>
+        <w:rPr>
+          <w:rFonts w:ascii="Calibri" w:eastAsia="Calibri" w:hAnsi="Calibri" w:cs="Calibri"/>
+        </w:rPr>
+        <w:t xml:space="preserve">. With every </w:t>
+      </w:r>
+      <w:r>
+        <w:rPr>
+          <w:rFonts w:ascii="Calibri" w:eastAsia="Calibri" w:hAnsi="Calibri" w:cs="Calibri"/>
+        </w:rPr>
+        <w:t xml:space="preserve">course in </w:t>
+      </w:r>
+      <w:r>
+        <w:rPr>
+          <w:rFonts w:ascii="Calibri" w:eastAsia="Calibri" w:hAnsi="Calibri" w:cs="Calibri"/>
+        </w:rPr>
+        <w:t xml:space="preserve">this chart, the user can hover the mouse over a dot to see which </w:t>
+      </w:r>
+      <w:r>
+        <w:rPr>
+          <w:rFonts w:ascii="Calibri" w:eastAsia="Calibri" w:hAnsi="Calibri" w:cs="Calibri"/>
+        </w:rPr>
+        <w:t>course</w:t>
+      </w:r>
+      <w:r>
+        <w:rPr>
+          <w:rFonts w:ascii="Calibri" w:eastAsia="Calibri" w:hAnsi="Calibri" w:cs="Calibri"/>
+        </w:rPr>
+        <w:t xml:space="preserve"> is represented, with the corresponding</w:t>
+      </w:r>
+      <w:r>
+        <w:rPr>
+          <w:rFonts w:ascii="Calibri" w:eastAsia="Calibri" w:hAnsi="Calibri" w:cs="Calibri"/>
+        </w:rPr>
+        <w:t xml:space="preserve"> university and entry</w:t>
+      </w:r>
+      <w:r>
+        <w:rPr>
+          <w:rFonts w:ascii="Calibri" w:eastAsia="Calibri" w:hAnsi="Calibri" w:cs="Calibri"/>
+        </w:rPr>
+        <w:t xml:space="preserve"> </w:t>
+      </w:r>
+      <w:r>
+        <w:rPr>
+          <w:rFonts w:ascii="Calibri" w:eastAsia="Calibri" w:hAnsi="Calibri" w:cs="Calibri"/>
+        </w:rPr>
+        <w:t>grade.</w:t>
+      </w:r>
       <w:bookmarkStart w:id="0" w:name="_GoBack"/>
       <w:bookmarkEnd w:id="0"/>
     </w:p>
     <w:p>
       <w:pPr>
-        <w:widowControl w:val="0"/>
-        <w:suppressAutoHyphens/>
-        <w:spacing w:after="120"/>
-        <w:jc w:val="both"/>
-        <w:rPr>
-          <w:rFonts w:ascii="Calibri" w:eastAsia="DejaVu Sans Condensed" w:hAnsi="Calibri"/>
-          <w:lang w:val="en-GB"/>
-        </w:rPr>
-      </w:pPr>
-    </w:p>
-    <w:p>
-      <w:pPr>
         <w:keepNext/>
         <w:widowControl w:val="0"/>
         <w:tabs>
@@ -463,14 +626,78 @@
         </w:tabs>
         <w:suppressAutoHyphens/>
         <w:spacing w:before="240" w:after="120"/>
-        <w:outlineLvl w:val="3"/>
-        <w:rPr>
-          <w:rFonts w:ascii="Calibri" w:eastAsia="DejaVu Sans Condensed" w:hAnsi="Calibri" w:cs="DejaVu Sans Condensed"/>
-          <w:b/>
-          <w:bCs/>
-          <w:lang w:val="en-GB"/>
-        </w:rPr>
-      </w:pPr>
+        <w:jc w:val="both"/>
+        <w:rPr>
+          <w:rFonts w:ascii="Calibri" w:eastAsia="Calibri" w:hAnsi="Calibri" w:cs="Calibri"/>
+        </w:rPr>
+      </w:pPr>
+      <w:r>
+        <w:rPr>
+          <w:rFonts w:ascii="Calibri" w:eastAsia="Calibri" w:hAnsi="Calibri" w:cs="Calibri"/>
+        </w:rPr>
+        <w:drawing>
+          <wp:anchor distT="0" distB="0" distL="114300" distR="114300" simplePos="0" relativeHeight="251658240" behindDoc="0" locked="0" layoutInCell="1" allowOverlap="1" wp14:anchorId="388E512E" wp14:editId="288F3BA1">
+            <wp:simplePos x="0" y="0"/>
+            <wp:positionH relativeFrom="column">
+              <wp:posOffset>-12065</wp:posOffset>
+            </wp:positionH>
+            <wp:positionV relativeFrom="paragraph">
+              <wp:posOffset>191770</wp:posOffset>
+            </wp:positionV>
+            <wp:extent cx="3918585" cy="3344545"/>
+            <wp:effectExtent l="0" t="0" r="5715" b="8255"/>
+            <wp:wrapSquare wrapText="bothSides"/>
+            <wp:docPr id="9" name="Picture 9" descr="C:\Users\Mário\Desktop\Scatterplot2.png"/>
+            <wp:cNvGraphicFramePr>
+              <a:graphicFrameLocks xmlns:a="http://schemas.openxmlformats.org/drawingml/2006/main" noChangeAspect="1"/>
+            </wp:cNvGraphicFramePr>
+            <a:graphic xmlns:a="http://schemas.openxmlformats.org/drawingml/2006/main">
+              <a:graphicData uri="http://schemas.openxmlformats.org/drawingml/2006/picture">
+                <pic:pic xmlns:pic="http://schemas.openxmlformats.org/drawingml/2006/picture">
+                  <pic:nvPicPr>
+                    <pic:cNvPr id="0" name="Picture 9" descr="C:\Users\Mário\Desktop\Scatterplot2.png"/>
+                    <pic:cNvPicPr>
+                      <a:picLocks noChangeAspect="1" noChangeArrowheads="1"/>
+                    </pic:cNvPicPr>
+                  </pic:nvPicPr>
+                  <pic:blipFill>
+                    <a:blip r:embed="rId6">
+                      <a:extLst>
+                        <a:ext uri="{28A0092B-C50C-407E-A947-70E740481C1C}">
+                          <a14:useLocalDpi xmlns:a14="http://schemas.microsoft.com/office/drawing/2010/main" val="0"/>
+                        </a:ext>
+                      </a:extLst>
+                    </a:blip>
+                    <a:srcRect/>
+                    <a:stretch>
+                      <a:fillRect/>
+                    </a:stretch>
+                  </pic:blipFill>
+                  <pic:spPr bwMode="auto">
+                    <a:xfrm>
+                      <a:off x="0" y="0"/>
+                      <a:ext cx="3918585" cy="3344545"/>
+                    </a:xfrm>
+                    <a:prstGeom prst="rect">
+                      <a:avLst/>
+                    </a:prstGeom>
+                    <a:noFill/>
+                    <a:ln>
+                      <a:noFill/>
+                    </a:ln>
+                  </pic:spPr>
+                </pic:pic>
+              </a:graphicData>
+            </a:graphic>
+            <wp14:sizeRelH relativeFrom="page">
+              <wp14:pctWidth>0</wp14:pctWidth>
+            </wp14:sizeRelH>
+            <wp14:sizeRelV relativeFrom="page">
+              <wp14:pctHeight>0</wp14:pctHeight>
+            </wp14:sizeRelV>
+          </wp:anchor>
+        </w:drawing>
+      </w:r>
     </w:p>
     <w:sectPr>
       <w:pgSz w:w="11900" w:h="16840"/>

--- a/IV-Checkpoint/IV-Checkpoint Report.docx
+++ b/IV-Checkpoint/IV-Checkpoint Report.docx
@@ -206,13 +206,51 @@
         <w:rPr>
           <w:rFonts w:ascii="Calibri" w:eastAsia="Calibri" w:hAnsi="Calibri" w:cs="Calibri"/>
         </w:rPr>
-        <w:t xml:space="preserve"> show us which ones have more or less unemployment. After selecting one of them, we can see on the right a </w:t>
-      </w:r>
-      <w:r>
-        <w:rPr>
-          <w:rFonts w:ascii="Calibri" w:eastAsia="Calibri" w:hAnsi="Calibri" w:cs="Calibri"/>
-        </w:rPr>
-        <w:t>Scatter plot</w:t>
+        <w:t xml:space="preserve"> show us which ones have more or less unemployment. After selecting one of them</w:t>
+      </w:r>
+      <w:r>
+        <w:rPr>
+          <w:rFonts w:ascii="Calibri" w:eastAsia="Calibri" w:hAnsi="Calibri" w:cs="Calibri"/>
+        </w:rPr>
+        <w:t xml:space="preserve"> on the </w:t>
+      </w:r>
+      <w:proofErr w:type="spellStart"/>
+      <w:r>
+        <w:rPr>
+          <w:rFonts w:ascii="Calibri" w:eastAsia="Calibri" w:hAnsi="Calibri" w:cs="Calibri"/>
+        </w:rPr>
+        <w:t>Bertin</w:t>
+      </w:r>
+      <w:proofErr w:type="spellEnd"/>
+      <w:r>
+        <w:rPr>
+          <w:rFonts w:ascii="Calibri" w:eastAsia="Calibri" w:hAnsi="Calibri" w:cs="Calibri"/>
+        </w:rPr>
+        <w:t xml:space="preserve"> Matrix</w:t>
+      </w:r>
+      <w:r>
+        <w:rPr>
+          <w:rFonts w:ascii="Calibri" w:eastAsia="Calibri" w:hAnsi="Calibri" w:cs="Calibri"/>
+        </w:rPr>
+        <w:t xml:space="preserve">, we can see on the right a </w:t>
+      </w:r>
+      <w:r>
+        <w:rPr>
+          <w:rFonts w:ascii="Calibri" w:eastAsia="Calibri" w:hAnsi="Calibri" w:cs="Calibri"/>
+        </w:rPr>
+        <w:t xml:space="preserve">Scatter </w:t>
+      </w:r>
+      <w:r>
+        <w:rPr>
+          <w:rFonts w:ascii="Calibri" w:eastAsia="Calibri" w:hAnsi="Calibri" w:cs="Calibri"/>
+        </w:rPr>
+        <w:t>P</w:t>
+      </w:r>
+      <w:r>
+        <w:rPr>
+          <w:rFonts w:ascii="Calibri" w:eastAsia="Calibri" w:hAnsi="Calibri" w:cs="Calibri"/>
+        </w:rPr>
+        <w:t>lot</w:t>
       </w:r>
       <w:r>
         <w:rPr>
@@ -240,6 +278,77 @@
           <w:rFonts w:ascii="Calibri" w:eastAsia="Calibri" w:hAnsi="Calibri" w:cs="Calibri"/>
         </w:rPr>
         <w:t>with the entry grade.</w:t>
+      </w:r>
+    </w:p>
+    <w:p>
+      <w:pPr>
+        <w:widowControl w:val="0"/>
+        <w:spacing w:after="120"/>
+        <w:ind w:firstLine="720"/>
+        <w:jc w:val="both"/>
+        <w:rPr>
+          <w:rFonts w:ascii="Calibri" w:eastAsia="Calibri" w:hAnsi="Calibri" w:cs="Calibri"/>
+        </w:rPr>
+      </w:pPr>
+      <w:r>
+        <w:rPr>
+          <w:rFonts w:ascii="Calibri" w:eastAsia="Calibri" w:hAnsi="Calibri" w:cs="Calibri"/>
+        </w:rPr>
+        <w:t xml:space="preserve">Then we will </w:t>
+      </w:r>
+      <w:r>
+        <w:rPr>
+          <w:rFonts w:ascii="Calibri" w:eastAsia="Calibri" w:hAnsi="Calibri" w:cs="Calibri"/>
+        </w:rPr>
+        <w:t>select one or more</w:t>
+      </w:r>
+      <w:r>
+        <w:rPr>
+          <w:rFonts w:ascii="Calibri" w:eastAsia="Calibri" w:hAnsi="Calibri" w:cs="Calibri"/>
+        </w:rPr>
+        <w:t xml:space="preserve"> course </w:t>
+      </w:r>
+      <w:r>
+        <w:rPr>
+          <w:rFonts w:ascii="Calibri" w:eastAsia="Calibri" w:hAnsi="Calibri" w:cs="Calibri"/>
+        </w:rPr>
+        <w:t xml:space="preserve">and </w:t>
+      </w:r>
+      <w:r>
+        <w:rPr>
+          <w:rFonts w:ascii="Calibri" w:eastAsia="Calibri" w:hAnsi="Calibri" w:cs="Calibri"/>
+        </w:rPr>
+        <w:t xml:space="preserve">analyze </w:t>
+      </w:r>
+      <w:r>
+        <w:rPr>
+          <w:rFonts w:ascii="Calibri" w:eastAsia="Calibri" w:hAnsi="Calibri" w:cs="Calibri"/>
+        </w:rPr>
+        <w:t>it in a Line Chart under the Scatter Plot</w:t>
+      </w:r>
+      <w:r>
+        <w:rPr>
+          <w:rFonts w:ascii="Calibri" w:eastAsia="Calibri" w:hAnsi="Calibri" w:cs="Calibri"/>
+        </w:rPr>
+        <w:t>.</w:t>
+      </w:r>
+      <w:r>
+        <w:rPr>
+          <w:rFonts w:ascii="Calibri" w:eastAsia="Calibri" w:hAnsi="Calibri" w:cs="Calibri"/>
+        </w:rPr>
+        <w:t xml:space="preserve"> We can compare the unemployment between these multiple courses and also its evolution </w:t>
+      </w:r>
+      <w:r>
+        <w:rPr>
+          <w:rFonts w:ascii="Calibri" w:eastAsia="Calibri" w:hAnsi="Calibri" w:cs="Calibri"/>
+        </w:rPr>
+        <w:t>over the years</w:t>
+      </w:r>
+      <w:r>
+        <w:rPr>
+          <w:rFonts w:ascii="Calibri" w:eastAsia="Calibri" w:hAnsi="Calibri" w:cs="Calibri"/>
+        </w:rPr>
+        <w:t>.</w:t>
       </w:r>
     </w:p>
     <w:p>
@@ -411,10 +520,24 @@
       </w:pPr>
       <w:r>
         <w:rPr>
-          <w:rFonts w:ascii="Calibri" w:eastAsia="DejaVu Sans Condensed" w:hAnsi="Calibri"/>
-          <w:lang w:val="en-GB"/>
+          <w:rFonts w:ascii="Calibri" w:eastAsia="Calibri" w:hAnsi="Calibri" w:cs="Calibri"/>
+          <w:b/>
+        </w:rPr>
+        <w:t>Line</w:t>
+      </w:r>
+      <w:r>
+        <w:rPr>
+          <w:rFonts w:ascii="Calibri" w:eastAsia="Calibri" w:hAnsi="Calibri" w:cs="Calibri"/>
+          <w:b/>
         </w:rPr>
         <w:t xml:space="preserve"> </w:t>
+      </w:r>
+      <w:r>
+        <w:rPr>
+          <w:rFonts w:ascii="Calibri" w:eastAsia="Calibri" w:hAnsi="Calibri" w:cs="Calibri"/>
+          <w:b/>
+        </w:rPr>
+        <w:t>Chart</w:t>
       </w:r>
     </w:p>
     <w:p>
@@ -424,16 +547,128 @@
         <w:spacing w:after="120"/>
         <w:jc w:val="both"/>
         <w:rPr>
-          <w:rFonts w:ascii="Calibri" w:eastAsia="DejaVu Sans Condensed" w:hAnsi="Calibri"/>
-          <w:lang w:val="en-GB"/>
-        </w:rPr>
-      </w:pPr>
-      <w:r>
-        <w:rPr>
-          <w:rFonts w:ascii="Calibri" w:eastAsia="Calibri" w:hAnsi="Calibri" w:cs="Calibri"/>
-          <w:b/>
-        </w:rPr>
-        <w:t>Scatter Plot</w:t>
+          <w:rFonts w:ascii="Calibri" w:eastAsia="Calibri" w:hAnsi="Calibri" w:cs="Calibri"/>
+        </w:rPr>
+      </w:pPr>
+      <w:r>
+        <w:rPr>
+          <w:rFonts w:ascii="Calibri" w:eastAsia="Calibri" w:hAnsi="Calibri" w:cs="Calibri"/>
+        </w:rPr>
+        <w:t xml:space="preserve">The following </w:t>
+      </w:r>
+      <w:r>
+        <w:rPr>
+          <w:rFonts w:ascii="Calibri" w:eastAsia="Calibri" w:hAnsi="Calibri" w:cs="Calibri"/>
+        </w:rPr>
+        <w:t xml:space="preserve">line chart </w:t>
+      </w:r>
+      <w:r>
+        <w:rPr>
+          <w:rFonts w:ascii="Calibri" w:eastAsia="Calibri" w:hAnsi="Calibri" w:cs="Calibri"/>
+        </w:rPr>
+        <w:t>was implemented so that we could answer the question “</w:t>
+      </w:r>
+      <w:r>
+        <w:rPr>
+          <w:rFonts w:ascii="Calibri" w:eastAsia="Calibri" w:hAnsi="Calibri" w:cs="Calibri"/>
+        </w:rPr>
+        <w:t xml:space="preserve">Is </w:t>
+      </w:r>
+      <w:r>
+        <w:rPr>
+          <w:rFonts w:ascii="Calibri" w:eastAsia="Calibri" w:hAnsi="Calibri" w:cs="Calibri"/>
+        </w:rPr>
+        <w:t>Civil Engineering</w:t>
+      </w:r>
+      <w:r>
+        <w:rPr>
+          <w:rFonts w:ascii="Calibri" w:eastAsia="Calibri" w:hAnsi="Calibri" w:cs="Calibri"/>
+        </w:rPr>
+        <w:t xml:space="preserve"> in </w:t>
+      </w:r>
+      <w:proofErr w:type="gramStart"/>
+      <w:r>
+        <w:rPr>
+          <w:rFonts w:ascii="Calibri" w:eastAsia="Calibri" w:hAnsi="Calibri" w:cs="Calibri"/>
+        </w:rPr>
+        <w:t>IST having</w:t>
+      </w:r>
+      <w:proofErr w:type="gramEnd"/>
+      <w:r>
+        <w:rPr>
+          <w:rFonts w:ascii="Calibri" w:eastAsia="Calibri" w:hAnsi="Calibri" w:cs="Calibri"/>
+        </w:rPr>
+        <w:t xml:space="preserve"> less unemployed graduates in last year’s?</w:t>
+      </w:r>
+      <w:r>
+        <w:rPr>
+          <w:rFonts w:ascii="Calibri" w:eastAsia="Calibri" w:hAnsi="Calibri" w:cs="Calibri"/>
+        </w:rPr>
+        <w:t>"</w:t>
+      </w:r>
+    </w:p>
+    <w:p>
+      <w:pPr>
+        <w:widowControl w:val="0"/>
+        <w:suppressAutoHyphens/>
+        <w:spacing w:after="120"/>
+        <w:jc w:val="both"/>
+        <w:rPr>
+          <w:rFonts w:ascii="Calibri" w:eastAsia="Calibri" w:hAnsi="Calibri" w:cs="Calibri"/>
+        </w:rPr>
+      </w:pPr>
+      <w:r>
+        <w:rPr>
+          <w:rFonts w:ascii="Calibri" w:eastAsia="Calibri" w:hAnsi="Calibri" w:cs="Calibri"/>
+        </w:rPr>
+        <w:drawing>
+          <wp:inline distT="0" distB="0" distL="0" distR="0" wp14:anchorId="56B53D65" wp14:editId="03370360">
+            <wp:extent cx="6085882" cy="1757548"/>
+            <wp:effectExtent l="0" t="0" r="0" b="0"/>
+            <wp:docPr id="11" name="Picture 11" descr="C:\Users\Mário\Desktop\linechart.png"/>
+            <wp:cNvGraphicFramePr>
+              <a:graphicFrameLocks xmlns:a="http://schemas.openxmlformats.org/drawingml/2006/main" noChangeAspect="1"/>
+            </wp:cNvGraphicFramePr>
+            <a:graphic xmlns:a="http://schemas.openxmlformats.org/drawingml/2006/main">
+              <a:graphicData uri="http://schemas.openxmlformats.org/drawingml/2006/picture">
+                <pic:pic xmlns:pic="http://schemas.openxmlformats.org/drawingml/2006/picture">
+                  <pic:nvPicPr>
+                    <pic:cNvPr id="0" name="Picture 11" descr="C:\Users\Mário\Desktop\linechart.png"/>
+                    <pic:cNvPicPr>
+                      <a:picLocks noChangeAspect="1" noChangeArrowheads="1"/>
+                    </pic:cNvPicPr>
+                  </pic:nvPicPr>
+                  <pic:blipFill>
+                    <a:blip r:embed="rId6">
+                      <a:extLst>
+                        <a:ext uri="{28A0092B-C50C-407E-A947-70E740481C1C}">
+                          <a14:useLocalDpi xmlns:a14="http://schemas.microsoft.com/office/drawing/2010/main" val="0"/>
+                        </a:ext>
+                      </a:extLst>
+                    </a:blip>
+                    <a:srcRect/>
+                    <a:stretch>
+                      <a:fillRect/>
+                    </a:stretch>
+                  </pic:blipFill>
+                  <pic:spPr bwMode="auto">
+                    <a:xfrm>
+                      <a:off x="0" y="0"/>
+                      <a:ext cx="6085907" cy="1757555"/>
+                    </a:xfrm>
+                    <a:prstGeom prst="rect">
+                      <a:avLst/>
+                    </a:prstGeom>
+                    <a:noFill/>
+                    <a:ln>
+                      <a:noFill/>
+                    </a:ln>
+                  </pic:spPr>
+                </pic:pic>
+              </a:graphicData>
+            </a:graphic>
+          </wp:inline>
+        </w:drawing>
       </w:r>
     </w:p>
     <w:p>
@@ -446,6 +681,355 @@
           <w:rFonts w:ascii="Calibri" w:eastAsia="Calibri" w:hAnsi="Calibri" w:cs="Calibri"/>
         </w:rPr>
       </w:pPr>
+    </w:p>
+    <w:p>
+      <w:pPr>
+        <w:autoSpaceDE w:val="0"/>
+        <w:autoSpaceDN w:val="0"/>
+        <w:adjustRightInd w:val="0"/>
+        <w:spacing w:after="0"/>
+        <w:rPr>
+          <w:rFonts w:ascii="Calibri" w:eastAsia="Calibri" w:hAnsi="Calibri" w:cs="Calibri"/>
+        </w:rPr>
+      </w:pPr>
+    </w:p>
+    <w:p>
+      <w:pPr>
+        <w:autoSpaceDE w:val="0"/>
+        <w:autoSpaceDN w:val="0"/>
+        <w:adjustRightInd w:val="0"/>
+        <w:spacing w:after="0"/>
+        <w:rPr>
+          <w:rFonts w:ascii="Calibri" w:eastAsia="Calibri" w:hAnsi="Calibri" w:cs="Calibri"/>
+        </w:rPr>
+      </w:pPr>
+    </w:p>
+    <w:p>
+      <w:pPr>
+        <w:autoSpaceDE w:val="0"/>
+        <w:autoSpaceDN w:val="0"/>
+        <w:adjustRightInd w:val="0"/>
+        <w:spacing w:after="0"/>
+        <w:rPr>
+          <w:rFonts w:ascii="Calibri" w:eastAsia="Calibri" w:hAnsi="Calibri" w:cs="Calibri"/>
+        </w:rPr>
+      </w:pPr>
+    </w:p>
+    <w:p>
+      <w:pPr>
+        <w:autoSpaceDE w:val="0"/>
+        <w:autoSpaceDN w:val="0"/>
+        <w:adjustRightInd w:val="0"/>
+        <w:spacing w:after="0"/>
+        <w:rPr>
+          <w:rFonts w:ascii="Calibri" w:eastAsia="Calibri" w:hAnsi="Calibri" w:cs="Calibri"/>
+        </w:rPr>
+      </w:pPr>
+    </w:p>
+    <w:p>
+      <w:pPr>
+        <w:autoSpaceDE w:val="0"/>
+        <w:autoSpaceDN w:val="0"/>
+        <w:adjustRightInd w:val="0"/>
+        <w:spacing w:after="0"/>
+        <w:rPr>
+          <w:rFonts w:ascii="Calibri" w:eastAsia="Calibri" w:hAnsi="Calibri" w:cs="Calibri"/>
+        </w:rPr>
+      </w:pPr>
+    </w:p>
+    <w:p>
+      <w:pPr>
+        <w:autoSpaceDE w:val="0"/>
+        <w:autoSpaceDN w:val="0"/>
+        <w:adjustRightInd w:val="0"/>
+        <w:spacing w:after="0"/>
+        <w:rPr>
+          <w:rFonts w:ascii="Calibri" w:eastAsia="Calibri" w:hAnsi="Calibri" w:cs="Calibri"/>
+        </w:rPr>
+      </w:pPr>
+    </w:p>
+    <w:p>
+      <w:pPr>
+        <w:autoSpaceDE w:val="0"/>
+        <w:autoSpaceDN w:val="0"/>
+        <w:adjustRightInd w:val="0"/>
+        <w:spacing w:after="0"/>
+        <w:rPr>
+          <w:rFonts w:ascii="Calibri" w:eastAsia="Calibri" w:hAnsi="Calibri" w:cs="Calibri"/>
+        </w:rPr>
+      </w:pPr>
+    </w:p>
+    <w:p>
+      <w:pPr>
+        <w:autoSpaceDE w:val="0"/>
+        <w:autoSpaceDN w:val="0"/>
+        <w:adjustRightInd w:val="0"/>
+        <w:spacing w:after="0"/>
+        <w:rPr>
+          <w:rFonts w:ascii="Calibri" w:eastAsia="Calibri" w:hAnsi="Calibri" w:cs="Calibri"/>
+        </w:rPr>
+      </w:pPr>
+    </w:p>
+    <w:p>
+      <w:pPr>
+        <w:autoSpaceDE w:val="0"/>
+        <w:autoSpaceDN w:val="0"/>
+        <w:adjustRightInd w:val="0"/>
+        <w:spacing w:after="0"/>
+        <w:rPr>
+          <w:rFonts w:ascii="Calibri" w:eastAsia="Calibri" w:hAnsi="Calibri" w:cs="Calibri"/>
+        </w:rPr>
+      </w:pPr>
+    </w:p>
+    <w:p>
+      <w:pPr>
+        <w:autoSpaceDE w:val="0"/>
+        <w:autoSpaceDN w:val="0"/>
+        <w:adjustRightInd w:val="0"/>
+        <w:spacing w:after="0"/>
+        <w:rPr>
+          <w:rFonts w:ascii="Calibri" w:eastAsia="Calibri" w:hAnsi="Calibri" w:cs="Calibri"/>
+        </w:rPr>
+      </w:pPr>
+    </w:p>
+    <w:p>
+      <w:pPr>
+        <w:autoSpaceDE w:val="0"/>
+        <w:autoSpaceDN w:val="0"/>
+        <w:adjustRightInd w:val="0"/>
+        <w:spacing w:after="0"/>
+        <w:rPr>
+          <w:rFonts w:ascii="Calibri" w:eastAsia="Calibri" w:hAnsi="Calibri" w:cs="Calibri"/>
+        </w:rPr>
+      </w:pPr>
+      <w:r>
+        <w:rPr>
+          <w:rFonts w:ascii="Calibri" w:eastAsia="Calibri" w:hAnsi="Calibri" w:cs="Calibri"/>
+        </w:rPr>
+        <w:lastRenderedPageBreak/>
+        <w:t xml:space="preserve">After selecting another course, with the following line chart </w:t>
+      </w:r>
+      <w:r>
+        <w:rPr>
+          <w:rFonts w:ascii="Calibri" w:eastAsia="Calibri" w:hAnsi="Calibri" w:cs="Calibri"/>
+        </w:rPr>
+        <w:t>we could answer the question “</w:t>
+      </w:r>
+      <w:r>
+        <w:rPr>
+          <w:rFonts w:ascii="Calibri" w:eastAsia="Calibri" w:hAnsi="Calibri" w:cs="Calibri"/>
+        </w:rPr>
+        <w:t xml:space="preserve">Does </w:t>
+      </w:r>
+      <w:r>
+        <w:rPr>
+          <w:rFonts w:ascii="Calibri" w:eastAsia="Calibri" w:hAnsi="Calibri" w:cs="Calibri"/>
+        </w:rPr>
+        <w:t xml:space="preserve">Civil </w:t>
+      </w:r>
+      <w:r>
+        <w:rPr>
+          <w:rFonts w:ascii="Calibri" w:eastAsia="Calibri" w:hAnsi="Calibri" w:cs="Calibri"/>
+        </w:rPr>
+        <w:t>Engineering</w:t>
+      </w:r>
+      <w:r>
+        <w:rPr>
+          <w:rFonts w:ascii="Calibri" w:eastAsia="Calibri" w:hAnsi="Calibri" w:cs="Calibri"/>
+        </w:rPr>
+        <w:t xml:space="preserve"> graduates in IST have more unemployment, in 2015, than</w:t>
+      </w:r>
+      <w:r>
+        <w:rPr>
+          <w:rFonts w:ascii="Calibri" w:eastAsia="Calibri" w:hAnsi="Calibri" w:cs="Calibri"/>
+        </w:rPr>
+        <w:t xml:space="preserve"> Computer Science</w:t>
+      </w:r>
+      <w:r>
+        <w:rPr>
+          <w:rFonts w:ascii="Calibri" w:eastAsia="Calibri" w:hAnsi="Calibri" w:cs="Calibri"/>
+        </w:rPr>
+        <w:t>? And in 2007?</w:t>
+      </w:r>
+      <w:proofErr w:type="gramStart"/>
+      <w:r>
+        <w:rPr>
+          <w:rFonts w:ascii="Calibri" w:eastAsia="Calibri" w:hAnsi="Calibri" w:cs="Calibri"/>
+        </w:rPr>
+        <w:t>”.</w:t>
+      </w:r>
+      <w:proofErr w:type="gramEnd"/>
+      <w:r>
+        <w:rPr>
+          <w:rFonts w:ascii="Calibri" w:eastAsia="Calibri" w:hAnsi="Calibri" w:cs="Calibri"/>
+        </w:rPr>
+        <w:t xml:space="preserve"> </w:t>
+      </w:r>
+      <w:r>
+        <w:rPr>
+          <w:rFonts w:ascii="Calibri" w:eastAsia="Calibri" w:hAnsi="Calibri" w:cs="Calibri"/>
+        </w:rPr>
+        <w:t xml:space="preserve">With every </w:t>
+      </w:r>
+      <w:r>
+        <w:rPr>
+          <w:rFonts w:ascii="Calibri" w:eastAsia="Calibri" w:hAnsi="Calibri" w:cs="Calibri"/>
+        </w:rPr>
+        <w:t>course</w:t>
+      </w:r>
+      <w:r>
+        <w:rPr>
+          <w:rFonts w:ascii="Calibri" w:eastAsia="Calibri" w:hAnsi="Calibri" w:cs="Calibri"/>
+        </w:rPr>
+        <w:t>, the us</w:t>
+      </w:r>
+      <w:r>
+        <w:rPr>
+          <w:rFonts w:ascii="Calibri" w:eastAsia="Calibri" w:hAnsi="Calibri" w:cs="Calibri"/>
+        </w:rPr>
+        <w:t xml:space="preserve">er can </w:t>
+      </w:r>
+      <w:proofErr w:type="gramStart"/>
+      <w:r>
+        <w:rPr>
+          <w:rFonts w:ascii="Calibri" w:eastAsia="Calibri" w:hAnsi="Calibri" w:cs="Calibri"/>
+        </w:rPr>
+        <w:t>hover</w:t>
+      </w:r>
+      <w:proofErr w:type="gramEnd"/>
+      <w:r>
+        <w:rPr>
+          <w:rFonts w:ascii="Calibri" w:eastAsia="Calibri" w:hAnsi="Calibri" w:cs="Calibri"/>
+        </w:rPr>
+        <w:t xml:space="preserve"> the mouse over the line</w:t>
+      </w:r>
+      <w:r>
+        <w:rPr>
+          <w:rFonts w:ascii="Calibri" w:eastAsia="Calibri" w:hAnsi="Calibri" w:cs="Calibri"/>
+        </w:rPr>
+        <w:t xml:space="preserve"> to see which </w:t>
+      </w:r>
+      <w:r>
+        <w:rPr>
+          <w:rFonts w:ascii="Calibri" w:eastAsia="Calibri" w:hAnsi="Calibri" w:cs="Calibri"/>
+        </w:rPr>
+        <w:t xml:space="preserve">course is represented, with the </w:t>
+      </w:r>
+      <w:r>
+        <w:rPr>
+          <w:rFonts w:ascii="Calibri" w:eastAsia="Calibri" w:hAnsi="Calibri" w:cs="Calibri"/>
+        </w:rPr>
+        <w:t>corresponding</w:t>
+      </w:r>
+      <w:r>
+        <w:rPr>
+          <w:rFonts w:ascii="Calibri" w:eastAsia="Calibri" w:hAnsi="Calibri" w:cs="Calibri"/>
+        </w:rPr>
+        <w:t xml:space="preserve"> university</w:t>
+      </w:r>
+      <w:r>
+        <w:rPr>
+          <w:rFonts w:ascii="Calibri" w:eastAsia="Calibri" w:hAnsi="Calibri" w:cs="Calibri"/>
+        </w:rPr>
+        <w:t>.</w:t>
+      </w:r>
+    </w:p>
+    <w:p>
+      <w:pPr>
+        <w:widowControl w:val="0"/>
+        <w:suppressAutoHyphens/>
+        <w:spacing w:after="120"/>
+        <w:jc w:val="both"/>
+        <w:rPr>
+          <w:rFonts w:ascii="Calibri" w:eastAsia="DejaVu Sans Condensed" w:hAnsi="Calibri"/>
+          <w:lang w:val="en-GB"/>
+        </w:rPr>
+      </w:pPr>
+      <w:r>
+        <w:rPr>
+          <w:rFonts w:ascii="Calibri" w:eastAsia="DejaVu Sans Condensed" w:hAnsi="Calibri"/>
+          <w:noProof/>
+          <w:lang w:val="pt-PT" w:eastAsia="pt-PT"/>
+        </w:rPr>
+        <w:drawing>
+          <wp:inline distT="0" distB="0" distL="0" distR="0" wp14:anchorId="02013DBD" wp14:editId="64662A71">
+            <wp:extent cx="6115860" cy="1828800"/>
+            <wp:effectExtent l="0" t="0" r="0" b="0"/>
+            <wp:docPr id="10" name="Picture 10" descr="C:\Users\Mário\Desktop\linechart2.png"/>
+            <wp:cNvGraphicFramePr>
+              <a:graphicFrameLocks xmlns:a="http://schemas.openxmlformats.org/drawingml/2006/main" noChangeAspect="1"/>
+            </wp:cNvGraphicFramePr>
+            <a:graphic xmlns:a="http://schemas.openxmlformats.org/drawingml/2006/main">
+              <a:graphicData uri="http://schemas.openxmlformats.org/drawingml/2006/picture">
+                <pic:pic xmlns:pic="http://schemas.openxmlformats.org/drawingml/2006/picture">
+                  <pic:nvPicPr>
+                    <pic:cNvPr id="0" name="Picture 10" descr="C:\Users\Mário\Desktop\linechart2.png"/>
+                    <pic:cNvPicPr>
+                      <a:picLocks noChangeAspect="1" noChangeArrowheads="1"/>
+                    </pic:cNvPicPr>
+                  </pic:nvPicPr>
+                  <pic:blipFill>
+                    <a:blip r:embed="rId7">
+                      <a:extLst>
+                        <a:ext uri="{28A0092B-C50C-407E-A947-70E740481C1C}">
+                          <a14:useLocalDpi xmlns:a14="http://schemas.microsoft.com/office/drawing/2010/main" val="0"/>
+                        </a:ext>
+                      </a:extLst>
+                    </a:blip>
+                    <a:srcRect/>
+                    <a:stretch>
+                      <a:fillRect/>
+                    </a:stretch>
+                  </pic:blipFill>
+                  <pic:spPr bwMode="auto">
+                    <a:xfrm>
+                      <a:off x="0" y="0"/>
+                      <a:ext cx="6121883" cy="1830601"/>
+                    </a:xfrm>
+                    <a:prstGeom prst="rect">
+                      <a:avLst/>
+                    </a:prstGeom>
+                    <a:noFill/>
+                    <a:ln>
+                      <a:noFill/>
+                    </a:ln>
+                  </pic:spPr>
+                </pic:pic>
+              </a:graphicData>
+            </a:graphic>
+          </wp:inline>
+        </w:drawing>
+      </w:r>
+    </w:p>
+    <w:p>
+      <w:pPr>
+        <w:widowControl w:val="0"/>
+        <w:suppressAutoHyphens/>
+        <w:spacing w:after="120"/>
+        <w:jc w:val="both"/>
+        <w:rPr>
+          <w:rFonts w:ascii="Calibri" w:eastAsia="DejaVu Sans Condensed" w:hAnsi="Calibri"/>
+          <w:lang w:val="en-GB"/>
+        </w:rPr>
+      </w:pPr>
+      <w:r>
+        <w:rPr>
+          <w:rFonts w:ascii="Calibri" w:eastAsia="Calibri" w:hAnsi="Calibri" w:cs="Calibri"/>
+          <w:b/>
+        </w:rPr>
+        <w:t>Scatter Plot</w:t>
+      </w:r>
+    </w:p>
+    <w:p>
+      <w:pPr>
+        <w:autoSpaceDE w:val="0"/>
+        <w:autoSpaceDN w:val="0"/>
+        <w:adjustRightInd w:val="0"/>
+        <w:spacing w:after="0"/>
+        <w:rPr>
+          <w:rFonts w:ascii="Calibri" w:eastAsia="Calibri" w:hAnsi="Calibri" w:cs="Calibri"/>
+        </w:rPr>
+      </w:pPr>
       <w:r>
         <w:rPr>
           <w:rFonts w:ascii="Calibri" w:eastAsia="Calibri" w:hAnsi="Calibri" w:cs="Calibri"/>
@@ -582,7 +1166,21 @@
         <w:rPr>
           <w:rFonts w:ascii="Calibri" w:eastAsia="Calibri" w:hAnsi="Calibri" w:cs="Calibri"/>
         </w:rPr>
-        <w:t xml:space="preserve">this chart, the user can hover the mouse over a dot to see which </w:t>
+        <w:t xml:space="preserve">this chart, the user can </w:t>
+      </w:r>
+      <w:proofErr w:type="gramStart"/>
+      <w:r>
+        <w:rPr>
+          <w:rFonts w:ascii="Calibri" w:eastAsia="Calibri" w:hAnsi="Calibri" w:cs="Calibri"/>
+        </w:rPr>
+        <w:t>hover</w:t>
+      </w:r>
+      <w:proofErr w:type="gramEnd"/>
+      <w:r>
+        <w:rPr>
+          <w:rFonts w:ascii="Calibri" w:eastAsia="Calibri" w:hAnsi="Calibri" w:cs="Calibri"/>
+        </w:rPr>
+        <w:t xml:space="preserve"> the mouse over a dot to see which </w:t>
       </w:r>
       <w:r>
         <w:rPr>
@@ -594,7 +1192,13 @@
         <w:rPr>
           <w:rFonts w:ascii="Calibri" w:eastAsia="Calibri" w:hAnsi="Calibri" w:cs="Calibri"/>
         </w:rPr>
-        <w:t xml:space="preserve"> is represented, with the corresponding</w:t>
+        <w:t xml:space="preserve"> is represented, with the </w:t>
+      </w:r>
+      <w:r>
+        <w:rPr>
+          <w:rFonts w:ascii="Calibri" w:eastAsia="Calibri" w:hAnsi="Calibri" w:cs="Calibri"/>
+        </w:rPr>
+        <w:t>corresponding</w:t>
       </w:r>
       <w:r>
         <w:rPr>
@@ -661,7 +1265,7 @@
                     </pic:cNvPicPr>
                   </pic:nvPicPr>
                   <pic:blipFill>
-                    <a:blip r:embed="rId6">
+                    <a:blip r:embed="rId8">
                       <a:extLst>
                         <a:ext uri="{28A0092B-C50C-407E-A947-70E740481C1C}">
                           <a14:useLocalDpi xmlns:a14="http://schemas.microsoft.com/office/drawing/2010/main" val="0"/>
